--- a/static/files/Rohit_resume.docx
+++ b/static/files/Rohit_resume.docx
@@ -411,15 +411,7 @@
           <w:sz w:val="21"/>
           <w:szCs w:val="21"/>
         </w:rPr>
-        <w:t xml:space="preserve">Lead projects that provided total </w:t>
-      </w:r>
-      <w:r>
-        <w:rPr>
-          <w:rFonts w:eastAsia="Cambria"/>
-          <w:sz w:val="21"/>
-          <w:szCs w:val="21"/>
-        </w:rPr>
-        <w:t xml:space="preserve">saving of $1 </w:t>
+        <w:t xml:space="preserve">Lead projects that provided total saving of $1 </w:t>
       </w:r>
       <w:r>
         <w:rPr>
@@ -457,15 +449,7 @@
           <w:sz w:val="21"/>
           <w:szCs w:val="21"/>
         </w:rPr>
-        <w:t xml:space="preserve">Pivotal role in development of clinical NLP product </w:t>
-      </w:r>
-      <w:r>
-        <w:rPr>
-          <w:rFonts w:eastAsia="Cambria"/>
-          <w:sz w:val="21"/>
-          <w:szCs w:val="21"/>
-        </w:rPr>
-        <w:t xml:space="preserve">which extracts clinical entity from </w:t>
+        <w:t xml:space="preserve">Pivotal role in development of clinical NLP product which extracts clinical entity from </w:t>
       </w:r>
       <w:r>
         <w:rPr>
@@ -578,23 +562,7 @@
           <w:sz w:val="21"/>
           <w:szCs w:val="21"/>
         </w:rPr>
-        <w:t xml:space="preserve"> </w:t>
-      </w:r>
-      <w:r>
-        <w:rPr>
-          <w:rFonts w:eastAsia="Cambria"/>
-          <w:sz w:val="21"/>
-          <w:szCs w:val="21"/>
-        </w:rPr>
-        <w:t xml:space="preserve">- </w:t>
-      </w:r>
-      <w:r>
-        <w:rPr>
-          <w:rFonts w:eastAsia="Cambria"/>
-          <w:sz w:val="21"/>
-          <w:szCs w:val="21"/>
-        </w:rPr>
-        <w:t>Architecture design</w:t>
+        <w:t xml:space="preserve"> - Architecture design</w:t>
       </w:r>
       <w:r>
         <w:rPr>
@@ -2097,7 +2065,25 @@
           <w:szCs w:val="21"/>
           <w:lang w:val="en-IN"/>
         </w:rPr>
-        <w:t>Dataset was highly imbalance where only 0.05% of data belongs to positive class.</w:t>
+        <w:t xml:space="preserve">Dataset was highly imbalance where only </w:t>
+      </w:r>
+      <w:r>
+        <w:rPr>
+          <w:rFonts w:asciiTheme="minorHAnsi" w:eastAsia="Cambria" w:hAnsiTheme="minorHAnsi"/>
+          <w:sz w:val="21"/>
+          <w:szCs w:val="21"/>
+          <w:lang w:val="en-IN"/>
+        </w:rPr>
+        <w:t>1</w:t>
+      </w:r>
+      <w:r>
+        <w:rPr>
+          <w:rFonts w:asciiTheme="minorHAnsi" w:eastAsia="Cambria" w:hAnsiTheme="minorHAnsi"/>
+          <w:sz w:val="21"/>
+          <w:szCs w:val="21"/>
+          <w:lang w:val="en-IN"/>
+        </w:rPr>
+        <w:t>% of data belongs to positive class.</w:t>
       </w:r>
       <w:r>
         <w:rPr>
@@ -2131,6 +2117,8 @@
         </w:rPr>
         <w:t>Machine learning model monitoring Framework:</w:t>
       </w:r>
+      <w:bookmarkStart w:id="0" w:name="_GoBack"/>
+      <w:bookmarkEnd w:id="0"/>
     </w:p>
     <w:p>
       <w:pPr>
@@ -2996,47 +2984,7 @@
             <w:szCs w:val="21"/>
             <w:lang w:val="en-IN"/>
           </w:rPr>
-          <w:t>project</w:t>
-        </w:r>
-        <w:r>
-          <w:rPr>
-            <w:rStyle w:val="Hyperlink"/>
-            <w:rFonts w:asciiTheme="minorHAnsi" w:eastAsia="Cambria" w:hAnsiTheme="minorHAnsi" w:cstheme="minorBidi"/>
-            <w:sz w:val="21"/>
-            <w:szCs w:val="21"/>
-            <w:lang w:val="en-IN"/>
-          </w:rPr>
-          <w:t>s</w:t>
-        </w:r>
-        <w:r>
-          <w:rPr>
-            <w:rStyle w:val="Hyperlink"/>
-            <w:rFonts w:asciiTheme="minorHAnsi" w:eastAsia="Cambria" w:hAnsiTheme="minorHAnsi" w:cstheme="minorBidi"/>
-            <w:sz w:val="21"/>
-            <w:szCs w:val="21"/>
-            <w:lang w:val="en-IN"/>
-          </w:rPr>
-          <w:t xml:space="preserve"> &amp; hackat</w:t>
-        </w:r>
-        <w:r>
-          <w:rPr>
-            <w:rStyle w:val="Hyperlink"/>
-            <w:rFonts w:asciiTheme="minorHAnsi" w:eastAsia="Cambria" w:hAnsiTheme="minorHAnsi" w:cstheme="minorBidi"/>
-            <w:sz w:val="21"/>
-            <w:szCs w:val="21"/>
-            <w:lang w:val="en-IN"/>
-          </w:rPr>
-          <w:t>h</w:t>
-        </w:r>
-        <w:r>
-          <w:rPr>
-            <w:rStyle w:val="Hyperlink"/>
-            <w:rFonts w:asciiTheme="minorHAnsi" w:eastAsia="Cambria" w:hAnsiTheme="minorHAnsi" w:cstheme="minorBidi"/>
-            <w:sz w:val="21"/>
-            <w:szCs w:val="21"/>
-            <w:lang w:val="en-IN"/>
-          </w:rPr>
-          <w:t>on</w:t>
+          <w:t>projects &amp; hackathon</w:t>
         </w:r>
       </w:hyperlink>
     </w:p>
@@ -3507,7 +3455,6 @@
                 <w:lang w:val="en-IN"/>
               </w:rPr>
             </w:pPr>
-            <w:bookmarkStart w:id="0" w:name="_GoBack" w:colFirst="0" w:colLast="0"/>
             <w:r>
               <w:rPr>
                 <w:rFonts w:eastAsia="Cambria"/>
@@ -3579,7 +3526,6 @@
           </w:p>
         </w:tc>
       </w:tr>
-      <w:bookmarkEnd w:id="0"/>
       <w:tr>
         <w:tc>
           <w:tcPr>
@@ -6726,27 +6672,9 @@
   </w:num>
   <w:num w:numId="25">
     <w:abstractNumId w:val="11"/>
-    <w:lvlOverride w:ilvl="0"/>
-    <w:lvlOverride w:ilvl="1"/>
-    <w:lvlOverride w:ilvl="2"/>
-    <w:lvlOverride w:ilvl="3"/>
-    <w:lvlOverride w:ilvl="4"/>
-    <w:lvlOverride w:ilvl="5"/>
-    <w:lvlOverride w:ilvl="6"/>
-    <w:lvlOverride w:ilvl="7"/>
-    <w:lvlOverride w:ilvl="8"/>
   </w:num>
   <w:num w:numId="26">
     <w:abstractNumId w:val="20"/>
-    <w:lvlOverride w:ilvl="0"/>
-    <w:lvlOverride w:ilvl="1"/>
-    <w:lvlOverride w:ilvl="2"/>
-    <w:lvlOverride w:ilvl="3"/>
-    <w:lvlOverride w:ilvl="4"/>
-    <w:lvlOverride w:ilvl="5"/>
-    <w:lvlOverride w:ilvl="6"/>
-    <w:lvlOverride w:ilvl="7"/>
-    <w:lvlOverride w:ilvl="8"/>
   </w:num>
 </w:numbering>
 </file>
